--- a/ZVCV_example.docx
+++ b/ZVCV_example.docx
@@ -8,20 +8,6 @@
       </w:pPr>
       <w:r>
         <w:t xml:space="preserve">ZV-CV</w:t>
-      </w:r>
-    </w:p>
-    <w:p>
-      <w:pPr>
-        <w:pStyle w:val="Author"/>
-      </w:pPr>
-      <w:r>
-        <w:t xml:space="preserve">Yu</w:t>
-      </w:r>
-      <w:r>
-        <w:t xml:space="preserve"> </w:t>
-      </w:r>
-      <w:r>
-        <w:t xml:space="preserve">Yang</w:t>
       </w:r>
     </w:p>
     <w:p>
@@ -338,7 +324,7 @@
           <m:t>=</m:t>
         </m:r>
         <m:r>
-          <m:t>1</m:t>
+          <m:t>0</m:t>
         </m:r>
       </m:oMath>
       <w:r>
@@ -1113,9 +1099,6 @@
         <w:br w:type="textWrapping"/>
       </w:r>
       <w:r>
-        <w:br w:type="textWrapping"/>
-      </w:r>
-      <w:r>
         <w:rPr>
           <w:rStyle w:val="NormalTok"/>
         </w:rPr>
@@ -1131,25 +1114,10 @@
         <w:rPr>
           <w:rStyle w:val="DecValTok"/>
         </w:rPr>
-        <w:t xml:space="preserve">1000</w:t>
-      </w:r>
-      <w:r>
-        <w:br w:type="textWrapping"/>
-      </w:r>
-      <w:r>
-        <w:rPr>
-          <w:rStyle w:val="CommentTok"/>
-        </w:rPr>
-        <w:t xml:space="preserve">#mymean = c(1,2)</w:t>
-      </w:r>
-      <w:r>
-        <w:br w:type="textWrapping"/>
-      </w:r>
-      <w:r>
-        <w:rPr>
-          <w:rStyle w:val="CommentTok"/>
-        </w:rPr>
-        <w:t xml:space="preserve">#mycov &lt;- matrix(c(1,0.5,0.5,2),nrow=2)</w:t>
+        <w:t xml:space="preserve">200</w:t>
+      </w:r>
+      <w:r>
+        <w:br w:type="textWrapping"/>
       </w:r>
       <w:r>
         <w:br w:type="textWrapping"/>
@@ -1170,49 +1138,31 @@
         <w:rPr>
           <w:rStyle w:val="DecValTok"/>
         </w:rPr>
+        <w:t xml:space="preserve">0</w:t>
+      </w:r>
+      <w:r>
+        <w:br w:type="textWrapping"/>
+      </w:r>
+      <w:r>
+        <w:rPr>
+          <w:rStyle w:val="NormalTok"/>
+        </w:rPr>
+        <w:t xml:space="preserve">mycov =</w:t>
+      </w:r>
+      <w:r>
+        <w:rPr>
+          <w:rStyle w:val="StringTok"/>
+        </w:rPr>
+        <w:t xml:space="preserve"> </w:t>
+      </w:r>
+      <w:r>
+        <w:rPr>
+          <w:rStyle w:val="DecValTok"/>
+        </w:rPr>
         <w:t xml:space="preserve">1</w:t>
       </w:r>
       <w:r>
         <w:br w:type="textWrapping"/>
-      </w:r>
-      <w:r>
-        <w:rPr>
-          <w:rStyle w:val="NormalTok"/>
-        </w:rPr>
-        <w:t xml:space="preserve">mycov =</w:t>
-      </w:r>
-      <w:r>
-        <w:rPr>
-          <w:rStyle w:val="StringTok"/>
-        </w:rPr>
-        <w:t xml:space="preserve"> </w:t>
-      </w:r>
-      <w:r>
-        <w:rPr>
-          <w:rStyle w:val="DecValTok"/>
-        </w:rPr>
-        <w:t xml:space="preserve">1</w:t>
-      </w:r>
-      <w:r>
-        <w:br w:type="textWrapping"/>
-      </w:r>
-      <w:r>
-        <w:rPr>
-          <w:rStyle w:val="NormalTok"/>
-        </w:rPr>
-        <w:t xml:space="preserve">t =</w:t>
-      </w:r>
-      <w:r>
-        <w:rPr>
-          <w:rStyle w:val="StringTok"/>
-        </w:rPr>
-        <w:t xml:space="preserve"> </w:t>
-      </w:r>
-      <w:r>
-        <w:rPr>
-          <w:rStyle w:val="DecValTok"/>
-        </w:rPr>
-        <w:t xml:space="preserve">1</w:t>
       </w:r>
       <w:r>
         <w:br w:type="textWrapping"/>
@@ -1276,6 +1226,54 @@
         <w:rPr>
           <w:rStyle w:val="NormalTok"/>
         </w:rPr>
+        <w:t xml:space="preserve">smin_set =</w:t>
+      </w:r>
+      <w:r>
+        <w:rPr>
+          <w:rStyle w:val="StringTok"/>
+        </w:rPr>
+        <w:t xml:space="preserve"> </w:t>
+      </w:r>
+      <w:r>
+        <w:rPr>
+          <w:rStyle w:val="OperatorTok"/>
+        </w:rPr>
+        <w:t xml:space="preserve">-</w:t>
+      </w:r>
+      <w:r>
+        <w:rPr>
+          <w:rStyle w:val="DecValTok"/>
+        </w:rPr>
+        <w:t xml:space="preserve">2</w:t>
+      </w:r>
+      <w:r>
+        <w:br w:type="textWrapping"/>
+      </w:r>
+      <w:r>
+        <w:rPr>
+          <w:rStyle w:val="NormalTok"/>
+        </w:rPr>
+        <w:t xml:space="preserve">smax_set =</w:t>
+      </w:r>
+      <w:r>
+        <w:rPr>
+          <w:rStyle w:val="StringTok"/>
+        </w:rPr>
+        <w:t xml:space="preserve"> </w:t>
+      </w:r>
+      <w:r>
+        <w:rPr>
+          <w:rStyle w:val="DecValTok"/>
+        </w:rPr>
+        <w:t xml:space="preserve">2</w:t>
+      </w:r>
+      <w:r>
+        <w:br w:type="textWrapping"/>
+      </w:r>
+      <w:r>
+        <w:rPr>
+          <w:rStyle w:val="NormalTok"/>
+        </w:rPr>
         <w:t xml:space="preserve">samples &lt;-</w:t>
       </w:r>
       <w:r>
@@ -1304,14 +1302,473 @@
       </w:r>
       <w:r>
         <w:rPr>
+          <w:rStyle w:val="NormalTok"/>
+        </w:rPr>
+        <w:t xml:space="preserve">smin_set,</w:t>
+      </w:r>
+      <w:r>
+        <w:rPr>
+          <w:rStyle w:val="DataTypeTok"/>
+        </w:rPr>
+        <w:t xml:space="preserve">b=</w:t>
+      </w:r>
+      <w:r>
+        <w:rPr>
+          <w:rStyle w:val="NormalTok"/>
+        </w:rPr>
+        <w:t xml:space="preserve">smax_set,mymean,</w:t>
+      </w:r>
+      <w:r>
+        <w:rPr>
+          <w:rStyle w:val="KeywordTok"/>
+        </w:rPr>
+        <w:t xml:space="preserve">sqrt</w:t>
+      </w:r>
+      <w:r>
+        <w:rPr>
+          <w:rStyle w:val="NormalTok"/>
+        </w:rPr>
+        <w:t xml:space="preserve">(mycov))</w:t>
+      </w:r>
+      <w:r>
+        <w:br w:type="textWrapping"/>
+      </w:r>
+      <w:r>
+        <w:br w:type="textWrapping"/>
+      </w:r>
+      <w:r>
+        <w:rPr>
+          <w:rStyle w:val="NormalTok"/>
+        </w:rPr>
+        <w:t xml:space="preserve">integrand &lt;-</w:t>
+      </w:r>
+      <w:r>
+        <w:rPr>
+          <w:rStyle w:val="StringTok"/>
+        </w:rPr>
+        <w:t xml:space="preserve"> </w:t>
+      </w:r>
+      <w:r>
+        <w:rPr>
+          <w:rStyle w:val="KeywordTok"/>
+        </w:rPr>
+        <w:t xml:space="preserve">dnorm</w:t>
+      </w:r>
+      <w:r>
+        <w:rPr>
+          <w:rStyle w:val="NormalTok"/>
+        </w:rPr>
+        <w:t xml:space="preserve">(samples,mymean,</w:t>
+      </w:r>
+      <w:r>
+        <w:rPr>
+          <w:rStyle w:val="KeywordTok"/>
+        </w:rPr>
+        <w:t xml:space="preserve">sqrt</w:t>
+      </w:r>
+      <w:r>
+        <w:rPr>
+          <w:rStyle w:val="NormalTok"/>
+        </w:rPr>
+        <w:t xml:space="preserve">(mycov),</w:t>
+      </w:r>
+      <w:r>
+        <w:rPr>
+          <w:rStyle w:val="DataTypeTok"/>
+        </w:rPr>
+        <w:t xml:space="preserve">log=</w:t>
+      </w:r>
+      <w:r>
+        <w:rPr>
+          <w:rStyle w:val="OtherTok"/>
+        </w:rPr>
+        <w:t xml:space="preserve">TRUE</w:t>
+      </w:r>
+      <w:r>
+        <w:rPr>
+          <w:rStyle w:val="NormalTok"/>
+        </w:rPr>
+        <w:t xml:space="preserve">)</w:t>
+      </w:r>
+      <w:r>
+        <w:br w:type="textWrapping"/>
+      </w:r>
+      <w:r>
+        <w:br w:type="textWrapping"/>
+      </w:r>
+      <w:r>
+        <w:br w:type="textWrapping"/>
+      </w:r>
+      <w:r>
+        <w:rPr>
+          <w:rStyle w:val="CommentTok"/>
+        </w:rPr>
+        <w:t xml:space="preserve">#' # derivatives of Gaussian wrt x</w:t>
+      </w:r>
+      <w:r>
+        <w:br w:type="textWrapping"/>
+      </w:r>
+      <w:r>
+        <w:rPr>
+          <w:rStyle w:val="CommentTok"/>
+        </w:rPr>
+        <w:t xml:space="preserve">#derivatives &lt;- t( apply(samples,1,function(x) -solve(mycov)%*%(x - mymean)) ) </w:t>
+      </w:r>
+      <w:r>
+        <w:br w:type="textWrapping"/>
+      </w:r>
+      <w:r>
+        <w:rPr>
+          <w:rStyle w:val="NormalTok"/>
+        </w:rPr>
+        <w:t xml:space="preserve">derivatives &lt;-</w:t>
+      </w:r>
+      <w:r>
+        <w:rPr>
+          <w:rStyle w:val="StringTok"/>
+        </w:rPr>
+        <w:t xml:space="preserve"> </w:t>
+      </w:r>
+      <w:r>
+        <w:rPr>
           <w:rStyle w:val="OperatorTok"/>
         </w:rPr>
         <w:t xml:space="preserve">-</w:t>
       </w:r>
       <w:r>
         <w:rPr>
+          <w:rStyle w:val="KeywordTok"/>
+        </w:rPr>
+        <w:t xml:space="preserve">c</w:t>
+      </w:r>
+      <w:r>
+        <w:rPr>
+          <w:rStyle w:val="NormalTok"/>
+        </w:rPr>
+        <w:t xml:space="preserve">(</w:t>
+      </w:r>
+      <w:r>
+        <w:rPr>
+          <w:rStyle w:val="KeywordTok"/>
+        </w:rPr>
+        <w:t xml:space="preserve">solve</w:t>
+      </w:r>
+      <w:r>
+        <w:rPr>
+          <w:rStyle w:val="NormalTok"/>
+        </w:rPr>
+        <w:t xml:space="preserve">(mycov))</w:t>
+      </w:r>
+      <w:r>
+        <w:rPr>
+          <w:rStyle w:val="OperatorTok"/>
+        </w:rPr>
+        <w:t xml:space="preserve">*</w:t>
+      </w:r>
+      <w:r>
+        <w:rPr>
+          <w:rStyle w:val="NormalTok"/>
+        </w:rPr>
+        <w:t xml:space="preserve">(samples</w:t>
+      </w:r>
+      <w:r>
+        <w:rPr>
+          <w:rStyle w:val="OperatorTok"/>
+        </w:rPr>
+        <w:t xml:space="preserve">-</w:t>
+      </w:r>
+      <w:r>
+        <w:rPr>
+          <w:rStyle w:val="NormalTok"/>
+        </w:rPr>
+        <w:t xml:space="preserve">mymean)</w:t>
+      </w:r>
+      <w:r>
+        <w:br w:type="textWrapping"/>
+      </w:r>
+      <w:r>
+        <w:rPr>
+          <w:rStyle w:val="CommentTok"/>
+        </w:rPr>
+        <w:t xml:space="preserve">#' </w:t>
+      </w:r>
+      <w:r>
+        <w:br w:type="textWrapping"/>
+      </w:r>
+      <w:r>
+        <w:br w:type="textWrapping"/>
+      </w:r>
+      <w:r>
+        <w:rPr>
+          <w:rStyle w:val="CommentTok"/>
+        </w:rPr>
+        <w:t xml:space="preserve">#' # With the ZVCV package</w:t>
+      </w:r>
+      <w:r>
+        <w:br w:type="textWrapping"/>
+      </w:r>
+      <w:r>
+        <w:rPr>
+          <w:rStyle w:val="NormalTok"/>
+        </w:rPr>
+        <w:t xml:space="preserve">order0&lt;-</w:t>
+      </w:r>
+      <w:r>
+        <w:rPr>
+          <w:rStyle w:val="KeywordTok"/>
+        </w:rPr>
+        <w:t xml:space="preserve">zvcv</w:t>
+      </w:r>
+      <w:r>
+        <w:rPr>
+          <w:rStyle w:val="NormalTok"/>
+        </w:rPr>
+        <w:t xml:space="preserve">(integrand,samples,derivatives,</w:t>
+      </w:r>
+      <w:r>
+        <w:rPr>
+          <w:rStyle w:val="DataTypeTok"/>
+        </w:rPr>
+        <w:t xml:space="preserve">options =</w:t>
+      </w:r>
+      <w:r>
+        <w:rPr>
+          <w:rStyle w:val="NormalTok"/>
+        </w:rPr>
+        <w:t xml:space="preserve"> </w:t>
+      </w:r>
+      <w:r>
+        <w:rPr>
+          <w:rStyle w:val="KeywordTok"/>
+        </w:rPr>
+        <w:t xml:space="preserve">list</w:t>
+      </w:r>
+      <w:r>
+        <w:rPr>
+          <w:rStyle w:val="NormalTok"/>
+        </w:rPr>
+        <w:t xml:space="preserve">(</w:t>
+      </w:r>
+      <w:r>
+        <w:rPr>
+          <w:rStyle w:val="DataTypeTok"/>
+        </w:rPr>
+        <w:t xml:space="preserve">polyorder =</w:t>
+      </w:r>
+      <w:r>
+        <w:rPr>
+          <w:rStyle w:val="NormalTok"/>
+        </w:rPr>
+        <w:t xml:space="preserve"> </w:t>
+      </w:r>
+      <w:r>
+        <w:rPr>
           <w:rStyle w:val="DecValTok"/>
         </w:rPr>
+        <w:t xml:space="preserve">0</w:t>
+      </w:r>
+      <w:r>
+        <w:rPr>
+          <w:rStyle w:val="NormalTok"/>
+        </w:rPr>
+        <w:t xml:space="preserve">))</w:t>
+      </w:r>
+      <w:r>
+        <w:rPr>
+          <w:rStyle w:val="OperatorTok"/>
+        </w:rPr>
+        <w:t xml:space="preserve">$</w:t>
+      </w:r>
+      <w:r>
+        <w:rPr>
+          <w:rStyle w:val="NormalTok"/>
+        </w:rPr>
+        <w:t xml:space="preserve">expectation</w:t>
+      </w:r>
+      <w:r>
+        <w:br w:type="textWrapping"/>
+      </w:r>
+      <w:r>
+        <w:br w:type="textWrapping"/>
+      </w:r>
+      <w:r>
+        <w:rPr>
+          <w:rStyle w:val="CommentTok"/>
+        </w:rPr>
+        <w:t xml:space="preserve"># polynomial with order 1 </w:t>
+      </w:r>
+      <w:r>
+        <w:br w:type="textWrapping"/>
+      </w:r>
+      <w:r>
+        <w:rPr>
+          <w:rStyle w:val="NormalTok"/>
+        </w:rPr>
+        <w:t xml:space="preserve">order1&lt;-</w:t>
+      </w:r>
+      <w:r>
+        <w:rPr>
+          <w:rStyle w:val="KeywordTok"/>
+        </w:rPr>
+        <w:t xml:space="preserve">zvcv</w:t>
+      </w:r>
+      <w:r>
+        <w:rPr>
+          <w:rStyle w:val="NormalTok"/>
+        </w:rPr>
+        <w:t xml:space="preserve">(integrand,samples,derivatives,</w:t>
+      </w:r>
+      <w:r>
+        <w:rPr>
+          <w:rStyle w:val="DataTypeTok"/>
+        </w:rPr>
+        <w:t xml:space="preserve">options =</w:t>
+      </w:r>
+      <w:r>
+        <w:rPr>
+          <w:rStyle w:val="NormalTok"/>
+        </w:rPr>
+        <w:t xml:space="preserve"> </w:t>
+      </w:r>
+      <w:r>
+        <w:rPr>
+          <w:rStyle w:val="KeywordTok"/>
+        </w:rPr>
+        <w:t xml:space="preserve">list</w:t>
+      </w:r>
+      <w:r>
+        <w:rPr>
+          <w:rStyle w:val="NormalTok"/>
+        </w:rPr>
+        <w:t xml:space="preserve">(</w:t>
+      </w:r>
+      <w:r>
+        <w:rPr>
+          <w:rStyle w:val="DataTypeTok"/>
+        </w:rPr>
+        <w:t xml:space="preserve">polyorder =</w:t>
+      </w:r>
+      <w:r>
+        <w:rPr>
+          <w:rStyle w:val="NormalTok"/>
+        </w:rPr>
+        <w:t xml:space="preserve"> </w:t>
+      </w:r>
+      <w:r>
+        <w:rPr>
+          <w:rStyle w:val="DecValTok"/>
+        </w:rPr>
+        <w:t xml:space="preserve">1</w:t>
+      </w:r>
+      <w:r>
+        <w:rPr>
+          <w:rStyle w:val="NormalTok"/>
+        </w:rPr>
+        <w:t xml:space="preserve">,</w:t>
+      </w:r>
+      <w:r>
+        <w:rPr>
+          <w:rStyle w:val="DataTypeTok"/>
+        </w:rPr>
+        <w:t xml:space="preserve">regul_reg=</w:t>
+      </w:r>
+      <w:r>
+        <w:rPr>
+          <w:rStyle w:val="OtherTok"/>
+        </w:rPr>
+        <w:t xml:space="preserve">FALSE</w:t>
+      </w:r>
+      <w:r>
+        <w:rPr>
+          <w:rStyle w:val="NormalTok"/>
+        </w:rPr>
+        <w:t xml:space="preserve">))</w:t>
+      </w:r>
+      <w:r>
+        <w:rPr>
+          <w:rStyle w:val="OperatorTok"/>
+        </w:rPr>
+        <w:t xml:space="preserve">$</w:t>
+      </w:r>
+      <w:r>
+        <w:rPr>
+          <w:rStyle w:val="NormalTok"/>
+        </w:rPr>
+        <w:t xml:space="preserve">expectation</w:t>
+      </w:r>
+      <w:r>
+        <w:br w:type="textWrapping"/>
+      </w:r>
+      <w:r>
+        <w:br w:type="textWrapping"/>
+      </w:r>
+      <w:r>
+        <w:rPr>
+          <w:rStyle w:val="CommentTok"/>
+        </w:rPr>
+        <w:t xml:space="preserve"># polynomial with order 2 </w:t>
+      </w:r>
+      <w:r>
+        <w:br w:type="textWrapping"/>
+      </w:r>
+      <w:r>
+        <w:rPr>
+          <w:rStyle w:val="NormalTok"/>
+        </w:rPr>
+        <w:t xml:space="preserve">order2&lt;-</w:t>
+      </w:r>
+      <w:r>
+        <w:rPr>
+          <w:rStyle w:val="KeywordTok"/>
+        </w:rPr>
+        <w:t xml:space="preserve">zvcv</w:t>
+      </w:r>
+      <w:r>
+        <w:rPr>
+          <w:rStyle w:val="NormalTok"/>
+        </w:rPr>
+        <w:t xml:space="preserve">(integrand,samples,derivatives,</w:t>
+      </w:r>
+      <w:r>
+        <w:rPr>
+          <w:rStyle w:val="DataTypeTok"/>
+        </w:rPr>
+        <w:t xml:space="preserve">options =</w:t>
+      </w:r>
+      <w:r>
+        <w:rPr>
+          <w:rStyle w:val="NormalTok"/>
+        </w:rPr>
+        <w:t xml:space="preserve"> </w:t>
+      </w:r>
+      <w:r>
+        <w:rPr>
+          <w:rStyle w:val="KeywordTok"/>
+        </w:rPr>
+        <w:t xml:space="preserve">list</w:t>
+      </w:r>
+      <w:r>
+        <w:rPr>
+          <w:rStyle w:val="NormalTok"/>
+        </w:rPr>
+        <w:t xml:space="preserve">(</w:t>
+      </w:r>
+      <w:r>
+        <w:rPr>
+          <w:rStyle w:val="DataTypeTok"/>
+        </w:rPr>
+        <w:t xml:space="preserve">polyorder =</w:t>
+      </w:r>
+      <w:r>
+        <w:rPr>
+          <w:rStyle w:val="NormalTok"/>
+        </w:rPr>
+        <w:t xml:space="preserve"> </w:t>
+      </w:r>
+      <w:r>
+        <w:rPr>
+          <w:rStyle w:val="DecValTok"/>
+        </w:rPr>
         <w:t xml:space="preserve">2</w:t>
       </w:r>
       <w:r>
@@ -1324,292 +1781,217 @@
         <w:rPr>
           <w:rStyle w:val="DataTypeTok"/>
         </w:rPr>
-        <w:t xml:space="preserve">b=</w:t>
+        <w:t xml:space="preserve">regul_reg=</w:t>
+      </w:r>
+      <w:r>
+        <w:rPr>
+          <w:rStyle w:val="OtherTok"/>
+        </w:rPr>
+        <w:t xml:space="preserve">FALSE</w:t>
+      </w:r>
+      <w:r>
+        <w:rPr>
+          <w:rStyle w:val="NormalTok"/>
+        </w:rPr>
+        <w:t xml:space="preserve">))</w:t>
+      </w:r>
+      <w:r>
+        <w:rPr>
+          <w:rStyle w:val="OperatorTok"/>
+        </w:rPr>
+        <w:t xml:space="preserve">$</w:t>
+      </w:r>
+      <w:r>
+        <w:rPr>
+          <w:rStyle w:val="NormalTok"/>
+        </w:rPr>
+        <w:t xml:space="preserve">expectation</w:t>
+      </w:r>
+      <w:r>
+        <w:br w:type="textWrapping"/>
+      </w:r>
+      <w:r>
+        <w:br w:type="textWrapping"/>
+      </w:r>
+      <w:r>
+        <w:rPr>
+          <w:rStyle w:val="CommentTok"/>
+        </w:rPr>
+        <w:t xml:space="preserve"># true value</w:t>
+      </w:r>
+      <w:r>
+        <w:br w:type="textWrapping"/>
+      </w:r>
+      <w:r>
+        <w:rPr>
+          <w:rStyle w:val="NormalTok"/>
+        </w:rPr>
+        <w:t xml:space="preserve">tv &lt;-</w:t>
+      </w:r>
+      <w:r>
+        <w:rPr>
+          <w:rStyle w:val="StringTok"/>
+        </w:rPr>
+        <w:t xml:space="preserve"> </w:t>
+      </w:r>
+      <w:r>
+        <w:rPr>
+          <w:rStyle w:val="KeywordTok"/>
+        </w:rPr>
+        <w:t xml:space="preserve">true_value</w:t>
+      </w:r>
+      <w:r>
+        <w:rPr>
+          <w:rStyle w:val="NormalTok"/>
+        </w:rPr>
+        <w:t xml:space="preserve">(</w:t>
+      </w:r>
+      <w:r>
+        <w:rPr>
+          <w:rStyle w:val="DataTypeTok"/>
+        </w:rPr>
+        <w:t xml:space="preserve">smin=</w:t>
+      </w:r>
+      <w:r>
+        <w:rPr>
+          <w:rStyle w:val="NormalTok"/>
+        </w:rPr>
+        <w:t xml:space="preserve">smin_set,</w:t>
+      </w:r>
+      <w:r>
+        <w:rPr>
+          <w:rStyle w:val="DataTypeTok"/>
+        </w:rPr>
+        <w:t xml:space="preserve">smax=</w:t>
+      </w:r>
+      <w:r>
+        <w:rPr>
+          <w:rStyle w:val="NormalTok"/>
+        </w:rPr>
+        <w:t xml:space="preserve">smax_set,</w:t>
+      </w:r>
+      <w:r>
+        <w:rPr>
+          <w:rStyle w:val="DataTypeTok"/>
+        </w:rPr>
+        <w:t xml:space="preserve">mu=</w:t>
+      </w:r>
+      <w:r>
+        <w:rPr>
+          <w:rStyle w:val="NormalTok"/>
+        </w:rPr>
+        <w:t xml:space="preserve">mymean,</w:t>
+      </w:r>
+      <w:r>
+        <w:rPr>
+          <w:rStyle w:val="DataTypeTok"/>
+        </w:rPr>
+        <w:t xml:space="preserve">sigma=</w:t>
+      </w:r>
+      <w:r>
+        <w:rPr>
+          <w:rStyle w:val="KeywordTok"/>
+        </w:rPr>
+        <w:t xml:space="preserve">sqrt</w:t>
+      </w:r>
+      <w:r>
+        <w:rPr>
+          <w:rStyle w:val="NormalTok"/>
+        </w:rPr>
+        <w:t xml:space="preserve">(mycov</w:t>
+      </w:r>
+      <w:r>
+        <w:rPr>
+          <w:rStyle w:val="OperatorTok"/>
+        </w:rPr>
+        <w:t xml:space="preserve">/</w:t>
       </w:r>
       <w:r>
         <w:rPr>
           <w:rStyle w:val="DecValTok"/>
         </w:rPr>
-        <w:t xml:space="preserve">2</w:t>
-      </w:r>
-      <w:r>
-        <w:rPr>
-          <w:rStyle w:val="NormalTok"/>
-        </w:rPr>
-        <w:t xml:space="preserve">,mymean,</w:t>
+        <w:t xml:space="preserve">1</w:t>
+      </w:r>
+      <w:r>
+        <w:rPr>
+          <w:rStyle w:val="OperatorTok"/>
+        </w:rPr>
+        <w:t xml:space="preserve">/</w:t>
+      </w:r>
+      <w:r>
+        <w:rPr>
+          <w:rStyle w:val="DecValTok"/>
+        </w:rPr>
+        <w:t xml:space="preserve">1</w:t>
+      </w:r>
+      <w:r>
+        <w:rPr>
+          <w:rStyle w:val="NormalTok"/>
+        </w:rPr>
+        <w:t xml:space="preserve">),</w:t>
+      </w:r>
+      <w:r>
+        <w:rPr>
+          <w:rStyle w:val="DataTypeTok"/>
+        </w:rPr>
+        <w:t xml:space="preserve">t=</w:t>
+      </w:r>
+      <w:r>
+        <w:rPr>
+          <w:rStyle w:val="DecValTok"/>
+        </w:rPr>
+        <w:t xml:space="preserve">1</w:t>
+      </w:r>
+      <w:r>
+        <w:rPr>
+          <w:rStyle w:val="NormalTok"/>
+        </w:rPr>
+        <w:t xml:space="preserve">)</w:t>
+      </w:r>
+      <w:r>
+        <w:br w:type="textWrapping"/>
+      </w:r>
+      <w:r>
+        <w:br w:type="textWrapping"/>
+      </w:r>
+      <w:r>
+        <w:br w:type="textWrapping"/>
       </w:r>
       <w:r>
         <w:rPr>
           <w:rStyle w:val="KeywordTok"/>
         </w:rPr>
-        <w:t xml:space="preserve">sqrt</w:t>
-      </w:r>
-      <w:r>
-        <w:rPr>
-          <w:rStyle w:val="NormalTok"/>
-        </w:rPr>
-        <w:t xml:space="preserve">(mycov</w:t>
-      </w:r>
-      <w:r>
-        <w:rPr>
-          <w:rStyle w:val="OperatorTok"/>
-        </w:rPr>
-        <w:t xml:space="preserve">/</w:t>
-      </w:r>
-      <w:r>
-        <w:rPr>
-          <w:rStyle w:val="NormalTok"/>
-        </w:rPr>
-        <w:t xml:space="preserve">t</w:t>
-      </w:r>
-      <w:r>
-        <w:rPr>
-          <w:rStyle w:val="OperatorTok"/>
-        </w:rPr>
-        <w:t xml:space="preserve">/</w:t>
-      </w:r>
-      <w:r>
-        <w:rPr>
-          <w:rStyle w:val="NormalTok"/>
-        </w:rPr>
-        <w:t xml:space="preserve">t))</w:t>
-      </w:r>
-      <w:r>
-        <w:br w:type="textWrapping"/>
-      </w:r>
-      <w:r>
-        <w:rPr>
-          <w:rStyle w:val="CommentTok"/>
-        </w:rPr>
-        <w:t xml:space="preserve"># samples &lt;- rmvnorm(N, mean = mymean, sigma = mycov)</w:t>
-      </w:r>
-      <w:r>
-        <w:br w:type="textWrapping"/>
-      </w:r>
-      <w:r>
-        <w:rPr>
-          <w:rStyle w:val="NormalTok"/>
-        </w:rPr>
-        <w:t xml:space="preserve">integrand &lt;-</w:t>
+        <w:t xml:space="preserve">paste</w:t>
+      </w:r>
+      <w:r>
+        <w:rPr>
+          <w:rStyle w:val="NormalTok"/>
+        </w:rPr>
+        <w:t xml:space="preserve">(</w:t>
       </w:r>
       <w:r>
         <w:rPr>
           <w:rStyle w:val="StringTok"/>
         </w:rPr>
-        <w:t xml:space="preserve"> </w:t>
-      </w:r>
-      <w:r>
-        <w:rPr>
-          <w:rStyle w:val="KeywordTok"/>
-        </w:rPr>
-        <w:t xml:space="preserve">dnorm</w:t>
-      </w:r>
-      <w:r>
-        <w:rPr>
-          <w:rStyle w:val="NormalTok"/>
-        </w:rPr>
-        <w:t xml:space="preserve">(samples,mymean,</w:t>
-      </w:r>
-      <w:r>
-        <w:rPr>
-          <w:rStyle w:val="KeywordTok"/>
-        </w:rPr>
-        <w:t xml:space="preserve">sqrt</w:t>
-      </w:r>
-      <w:r>
-        <w:rPr>
-          <w:rStyle w:val="NormalTok"/>
-        </w:rPr>
-        <w:t xml:space="preserve">(mycov</w:t>
-      </w:r>
-      <w:r>
-        <w:rPr>
-          <w:rStyle w:val="OperatorTok"/>
-        </w:rPr>
-        <w:t xml:space="preserve">/</w:t>
-      </w:r>
-      <w:r>
-        <w:rPr>
-          <w:rStyle w:val="NormalTok"/>
-        </w:rPr>
-        <w:t xml:space="preserve">t</w:t>
-      </w:r>
-      <w:r>
-        <w:rPr>
-          <w:rStyle w:val="OperatorTok"/>
-        </w:rPr>
-        <w:t xml:space="preserve">/</w:t>
-      </w:r>
-      <w:r>
-        <w:rPr>
-          <w:rStyle w:val="NormalTok"/>
-        </w:rPr>
-        <w:t xml:space="preserve">t),</w:t>
-      </w:r>
-      <w:r>
-        <w:rPr>
-          <w:rStyle w:val="DataTypeTok"/>
-        </w:rPr>
-        <w:t xml:space="preserve">log=</w:t>
-      </w:r>
-      <w:r>
-        <w:rPr>
-          <w:rStyle w:val="OtherTok"/>
-        </w:rPr>
-        <w:t xml:space="preserve">TRUE</w:t>
-      </w:r>
-      <w:r>
-        <w:rPr>
-          <w:rStyle w:val="NormalTok"/>
-        </w:rPr>
-        <w:t xml:space="preserve">)</w:t>
-      </w:r>
-      <w:r>
-        <w:br w:type="textWrapping"/>
-      </w:r>
-      <w:r>
-        <w:br w:type="textWrapping"/>
-      </w:r>
-      <w:r>
-        <w:br w:type="textWrapping"/>
-      </w:r>
-      <w:r>
-        <w:rPr>
-          <w:rStyle w:val="CommentTok"/>
-        </w:rPr>
-        <w:t xml:space="preserve">#' # derivatives of Gaussian wrt x</w:t>
-      </w:r>
-      <w:r>
-        <w:br w:type="textWrapping"/>
-      </w:r>
-      <w:r>
-        <w:rPr>
-          <w:rStyle w:val="CommentTok"/>
-        </w:rPr>
-        <w:t xml:space="preserve">#derivatives &lt;- t( apply(samples,1,function(x) -solve(mycov)%*%(x - mymean)) ) </w:t>
-      </w:r>
-      <w:r>
-        <w:br w:type="textWrapping"/>
-      </w:r>
-      <w:r>
-        <w:rPr>
-          <w:rStyle w:val="NormalTok"/>
-        </w:rPr>
-        <w:t xml:space="preserve">derivatives &lt;-</w:t>
+        <w:t xml:space="preserve">'smin/smax:'</w:t>
+      </w:r>
+      <w:r>
+        <w:rPr>
+          <w:rStyle w:val="NormalTok"/>
+        </w:rPr>
+        <w:t xml:space="preserve">,smin_set,</w:t>
       </w:r>
       <w:r>
         <w:rPr>
           <w:rStyle w:val="StringTok"/>
         </w:rPr>
-        <w:t xml:space="preserve"> </w:t>
-      </w:r>
-      <w:r>
-        <w:rPr>
-          <w:rStyle w:val="KeywordTok"/>
-        </w:rPr>
-        <w:t xml:space="preserve">c</w:t>
-      </w:r>
-      <w:r>
-        <w:rPr>
-          <w:rStyle w:val="NormalTok"/>
-        </w:rPr>
-        <w:t xml:space="preserve">(</w:t>
-      </w:r>
-      <w:r>
-        <w:rPr>
-          <w:rStyle w:val="OperatorTok"/>
-        </w:rPr>
-        <w:t xml:space="preserve">-</w:t>
-      </w:r>
-      <w:r>
-        <w:rPr>
-          <w:rStyle w:val="KeywordTok"/>
-        </w:rPr>
-        <w:t xml:space="preserve">solve</w:t>
-      </w:r>
-      <w:r>
-        <w:rPr>
-          <w:rStyle w:val="NormalTok"/>
-        </w:rPr>
-        <w:t xml:space="preserve">(mycov))</w:t>
-      </w:r>
-      <w:r>
-        <w:rPr>
-          <w:rStyle w:val="OperatorTok"/>
-        </w:rPr>
-        <w:t xml:space="preserve">*</w:t>
-      </w:r>
-      <w:r>
-        <w:rPr>
-          <w:rStyle w:val="NormalTok"/>
-        </w:rPr>
-        <w:t xml:space="preserve">(samples</w:t>
-      </w:r>
-      <w:r>
-        <w:rPr>
-          <w:rStyle w:val="OperatorTok"/>
-        </w:rPr>
-        <w:t xml:space="preserve">-</w:t>
-      </w:r>
-      <w:r>
-        <w:rPr>
-          <w:rStyle w:val="NormalTok"/>
-        </w:rPr>
-        <w:t xml:space="preserve">mymean)</w:t>
-      </w:r>
-      <w:r>
-        <w:rPr>
-          <w:rStyle w:val="OperatorTok"/>
-        </w:rPr>
-        <w:t xml:space="preserve">*</w:t>
-      </w:r>
-      <w:r>
-        <w:rPr>
-          <w:rStyle w:val="NormalTok"/>
-        </w:rPr>
-        <w:t xml:space="preserve">t</w:t>
-      </w:r>
-      <w:r>
-        <w:br w:type="textWrapping"/>
-      </w:r>
-      <w:r>
-        <w:rPr>
-          <w:rStyle w:val="CommentTok"/>
-        </w:rPr>
-        <w:t xml:space="preserve">#' </w:t>
-      </w:r>
-      <w:r>
-        <w:br w:type="textWrapping"/>
-      </w:r>
-      <w:r>
-        <w:rPr>
-          <w:rStyle w:val="CommentTok"/>
-        </w:rPr>
-        <w:t xml:space="preserve">#' # Estimates without ZV-CV (i.e. vanilla Monte Carlo integration)</w:t>
-      </w:r>
-      <w:r>
-        <w:br w:type="textWrapping"/>
-      </w:r>
-      <w:r>
-        <w:rPr>
-          <w:rStyle w:val="CommentTok"/>
-        </w:rPr>
-        <w:t xml:space="preserve">#' # Without the ZVCV package</w:t>
-      </w:r>
-      <w:r>
-        <w:br w:type="textWrapping"/>
-      </w:r>
-      <w:r>
-        <w:rPr>
-          <w:rStyle w:val="KeywordTok"/>
-        </w:rPr>
-        <w:t xml:space="preserve">mean</w:t>
-      </w:r>
-      <w:r>
-        <w:rPr>
-          <w:rStyle w:val="NormalTok"/>
-        </w:rPr>
-        <w:t xml:space="preserve">(integrand)</w:t>
+        <w:t xml:space="preserve">'/'</w:t>
+      </w:r>
+      <w:r>
+        <w:rPr>
+          <w:rStyle w:val="NormalTok"/>
+        </w:rPr>
+        <w:t xml:space="preserve">,smax_set)</w:t>
       </w:r>
     </w:p>
     <w:p>
@@ -1620,7 +2002,7 @@
         <w:rPr>
           <w:rStyle w:val="VerbatimChar"/>
         </w:rPr>
-        <w:t xml:space="preserve">## [1] -1.29701</w:t>
+        <w:t xml:space="preserve">## [1] "smin/smax: -2 / 2"</w:t>
       </w:r>
     </w:p>
     <w:p>
@@ -1629,48 +2011,9 @@
       </w:pPr>
       <w:r>
         <w:rPr>
-          <w:rStyle w:val="CommentTok"/>
-        </w:rPr>
-        <w:t xml:space="preserve">#' # With the ZVCV package</w:t>
-      </w:r>
-      <w:r>
-        <w:br w:type="textWrapping"/>
-      </w:r>
-      <w:r>
-        <w:rPr>
-          <w:rStyle w:val="NormalTok"/>
-        </w:rPr>
-        <w:t xml:space="preserve">order0&lt;-</w:t>
-      </w:r>
-      <w:r>
-        <w:rPr>
           <w:rStyle w:val="KeywordTok"/>
         </w:rPr>
-        <w:t xml:space="preserve">zvcv</w:t>
-      </w:r>
-      <w:r>
-        <w:rPr>
-          <w:rStyle w:val="NormalTok"/>
-        </w:rPr>
-        <w:t xml:space="preserve">(integrand,samples,derivatives,</w:t>
-      </w:r>
-      <w:r>
-        <w:rPr>
-          <w:rStyle w:val="DataTypeTok"/>
-        </w:rPr>
-        <w:t xml:space="preserve">options =</w:t>
-      </w:r>
-      <w:r>
-        <w:rPr>
-          <w:rStyle w:val="NormalTok"/>
-        </w:rPr>
-        <w:t xml:space="preserve"> </w:t>
-      </w:r>
-      <w:r>
-        <w:rPr>
-          <w:rStyle w:val="KeywordTok"/>
-        </w:rPr>
-        <w:t xml:space="preserve">list</w:t>
+        <w:t xml:space="preserve">paste</w:t>
       </w:r>
       <w:r>
         <w:rPr>
@@ -1680,456 +2023,15 @@
       </w:r>
       <w:r>
         <w:rPr>
-          <w:rStyle w:val="DataTypeTok"/>
-        </w:rPr>
-        <w:t xml:space="preserve">polyorder =</w:t>
-      </w:r>
-      <w:r>
-        <w:rPr>
-          <w:rStyle w:val="NormalTok"/>
-        </w:rPr>
-        <w:t xml:space="preserve"> </w:t>
-      </w:r>
-      <w:r>
-        <w:rPr>
-          <w:rStyle w:val="DecValTok"/>
-        </w:rPr>
-        <w:t xml:space="preserve">0</w:t>
-      </w:r>
-      <w:r>
-        <w:rPr>
-          <w:rStyle w:val="NormalTok"/>
-        </w:rPr>
-        <w:t xml:space="preserve">))</w:t>
-      </w:r>
-      <w:r>
-        <w:rPr>
-          <w:rStyle w:val="OperatorTok"/>
-        </w:rPr>
-        <w:t xml:space="preserve">$</w:t>
-      </w:r>
-      <w:r>
-        <w:rPr>
-          <w:rStyle w:val="NormalTok"/>
-        </w:rPr>
-        <w:t xml:space="preserve">expectation</w:t>
-      </w:r>
-      <w:r>
-        <w:br w:type="textWrapping"/>
-      </w:r>
-      <w:r>
-        <w:br w:type="textWrapping"/>
-      </w:r>
-      <w:r>
-        <w:rPr>
-          <w:rStyle w:val="CommentTok"/>
-        </w:rPr>
-        <w:t xml:space="preserve"># polynomial with order 1 </w:t>
-      </w:r>
-      <w:r>
-        <w:br w:type="textWrapping"/>
-      </w:r>
-      <w:r>
-        <w:rPr>
-          <w:rStyle w:val="NormalTok"/>
-        </w:rPr>
-        <w:t xml:space="preserve">order1&lt;-</w:t>
-      </w:r>
-      <w:r>
-        <w:rPr>
-          <w:rStyle w:val="KeywordTok"/>
-        </w:rPr>
-        <w:t xml:space="preserve">zvcv</w:t>
-      </w:r>
-      <w:r>
-        <w:rPr>
-          <w:rStyle w:val="NormalTok"/>
-        </w:rPr>
-        <w:t xml:space="preserve">(integrand,samples,derivatives,</w:t>
-      </w:r>
-      <w:r>
-        <w:rPr>
-          <w:rStyle w:val="DataTypeTok"/>
-        </w:rPr>
-        <w:t xml:space="preserve">options =</w:t>
-      </w:r>
-      <w:r>
-        <w:rPr>
-          <w:rStyle w:val="NormalTok"/>
-        </w:rPr>
-        <w:t xml:space="preserve"> </w:t>
-      </w:r>
-      <w:r>
-        <w:rPr>
-          <w:rStyle w:val="KeywordTok"/>
-        </w:rPr>
-        <w:t xml:space="preserve">list</w:t>
-      </w:r>
-      <w:r>
-        <w:rPr>
-          <w:rStyle w:val="NormalTok"/>
-        </w:rPr>
-        <w:t xml:space="preserve">(</w:t>
-      </w:r>
-      <w:r>
-        <w:rPr>
-          <w:rStyle w:val="DataTypeTok"/>
-        </w:rPr>
-        <w:t xml:space="preserve">polyorder =</w:t>
-      </w:r>
-      <w:r>
-        <w:rPr>
-          <w:rStyle w:val="NormalTok"/>
-        </w:rPr>
-        <w:t xml:space="preserve"> </w:t>
-      </w:r>
-      <w:r>
-        <w:rPr>
-          <w:rStyle w:val="DecValTok"/>
-        </w:rPr>
-        <w:t xml:space="preserve">1</w:t>
-      </w:r>
-      <w:r>
-        <w:rPr>
-          <w:rStyle w:val="NormalTok"/>
-        </w:rPr>
-        <w:t xml:space="preserve">,</w:t>
-      </w:r>
-      <w:r>
-        <w:rPr>
-          <w:rStyle w:val="DataTypeTok"/>
-        </w:rPr>
-        <w:t xml:space="preserve">regul_reg=</w:t>
-      </w:r>
-      <w:r>
-        <w:rPr>
-          <w:rStyle w:val="OtherTok"/>
-        </w:rPr>
-        <w:t xml:space="preserve">FALSE</w:t>
-      </w:r>
-      <w:r>
-        <w:rPr>
-          <w:rStyle w:val="NormalTok"/>
-        </w:rPr>
-        <w:t xml:space="preserve">))</w:t>
-      </w:r>
-      <w:r>
-        <w:rPr>
-          <w:rStyle w:val="OperatorTok"/>
-        </w:rPr>
-        <w:t xml:space="preserve">$</w:t>
-      </w:r>
-      <w:r>
-        <w:rPr>
-          <w:rStyle w:val="NormalTok"/>
-        </w:rPr>
-        <w:t xml:space="preserve">expectation</w:t>
-      </w:r>
-      <w:r>
-        <w:br w:type="textWrapping"/>
-      </w:r>
-      <w:r>
-        <w:br w:type="textWrapping"/>
-      </w:r>
-      <w:r>
-        <w:rPr>
-          <w:rStyle w:val="CommentTok"/>
-        </w:rPr>
-        <w:t xml:space="preserve"># polynomial with order 2 </w:t>
-      </w:r>
-      <w:r>
-        <w:br w:type="textWrapping"/>
-      </w:r>
-      <w:r>
-        <w:rPr>
-          <w:rStyle w:val="NormalTok"/>
-        </w:rPr>
-        <w:t xml:space="preserve">order2&lt;-</w:t>
-      </w:r>
-      <w:r>
-        <w:rPr>
-          <w:rStyle w:val="KeywordTok"/>
-        </w:rPr>
-        <w:t xml:space="preserve">zvcv</w:t>
-      </w:r>
-      <w:r>
-        <w:rPr>
-          <w:rStyle w:val="NormalTok"/>
-        </w:rPr>
-        <w:t xml:space="preserve">(integrand,samples,derivatives,</w:t>
-      </w:r>
-      <w:r>
-        <w:rPr>
-          <w:rStyle w:val="DataTypeTok"/>
-        </w:rPr>
-        <w:t xml:space="preserve">options =</w:t>
-      </w:r>
-      <w:r>
-        <w:rPr>
-          <w:rStyle w:val="NormalTok"/>
-        </w:rPr>
-        <w:t xml:space="preserve"> </w:t>
-      </w:r>
-      <w:r>
-        <w:rPr>
-          <w:rStyle w:val="KeywordTok"/>
-        </w:rPr>
-        <w:t xml:space="preserve">list</w:t>
-      </w:r>
-      <w:r>
-        <w:rPr>
-          <w:rStyle w:val="NormalTok"/>
-        </w:rPr>
-        <w:t xml:space="preserve">(</w:t>
-      </w:r>
-      <w:r>
-        <w:rPr>
-          <w:rStyle w:val="DataTypeTok"/>
-        </w:rPr>
-        <w:t xml:space="preserve">polyorder =</w:t>
-      </w:r>
-      <w:r>
-        <w:rPr>
-          <w:rStyle w:val="NormalTok"/>
-        </w:rPr>
-        <w:t xml:space="preserve"> </w:t>
-      </w:r>
-      <w:r>
-        <w:rPr>
-          <w:rStyle w:val="DecValTok"/>
-        </w:rPr>
-        <w:t xml:space="preserve">2</w:t>
-      </w:r>
-      <w:r>
-        <w:rPr>
-          <w:rStyle w:val="NormalTok"/>
-        </w:rPr>
-        <w:t xml:space="preserve">,</w:t>
-      </w:r>
-      <w:r>
-        <w:rPr>
-          <w:rStyle w:val="DataTypeTok"/>
-        </w:rPr>
-        <w:t xml:space="preserve">regul_reg=</w:t>
-      </w:r>
-      <w:r>
-        <w:rPr>
-          <w:rStyle w:val="OtherTok"/>
-        </w:rPr>
-        <w:t xml:space="preserve">FALSE</w:t>
-      </w:r>
-      <w:r>
-        <w:rPr>
-          <w:rStyle w:val="NormalTok"/>
-        </w:rPr>
-        <w:t xml:space="preserve">))</w:t>
-      </w:r>
-      <w:r>
-        <w:rPr>
-          <w:rStyle w:val="OperatorTok"/>
-        </w:rPr>
-        <w:t xml:space="preserve">$</w:t>
-      </w:r>
-      <w:r>
-        <w:rPr>
-          <w:rStyle w:val="NormalTok"/>
-        </w:rPr>
-        <w:t xml:space="preserve">expectation</w:t>
-      </w:r>
-      <w:r>
-        <w:br w:type="textWrapping"/>
-      </w:r>
-      <w:r>
-        <w:br w:type="textWrapping"/>
-      </w:r>
-      <w:r>
-        <w:rPr>
-          <w:rStyle w:val="CommentTok"/>
-        </w:rPr>
-        <w:t xml:space="preserve"># true value</w:t>
-      </w:r>
-      <w:r>
-        <w:br w:type="textWrapping"/>
-      </w:r>
-      <w:r>
-        <w:rPr>
-          <w:rStyle w:val="NormalTok"/>
-        </w:rPr>
-        <w:t xml:space="preserve">tv &lt;-</w:t>
-      </w:r>
-      <w:r>
-        <w:rPr>
           <w:rStyle w:val="StringTok"/>
         </w:rPr>
-        <w:t xml:space="preserve"> </w:t>
-      </w:r>
-      <w:r>
-        <w:rPr>
-          <w:rStyle w:val="KeywordTok"/>
-        </w:rPr>
-        <w:t xml:space="preserve">true_value</w:t>
-      </w:r>
-      <w:r>
-        <w:rPr>
-          <w:rStyle w:val="NormalTok"/>
-        </w:rPr>
-        <w:t xml:space="preserve">(</w:t>
-      </w:r>
-      <w:r>
-        <w:rPr>
-          <w:rStyle w:val="DataTypeTok"/>
-        </w:rPr>
-        <w:t xml:space="preserve">smin=</w:t>
-      </w:r>
-      <w:r>
-        <w:rPr>
-          <w:rStyle w:val="OperatorTok"/>
-        </w:rPr>
-        <w:t xml:space="preserve">-</w:t>
-      </w:r>
-      <w:r>
-        <w:rPr>
-          <w:rStyle w:val="DecValTok"/>
-        </w:rPr>
-        <w:t xml:space="preserve">2</w:t>
-      </w:r>
-      <w:r>
-        <w:rPr>
-          <w:rStyle w:val="NormalTok"/>
-        </w:rPr>
-        <w:t xml:space="preserve">,</w:t>
-      </w:r>
-      <w:r>
-        <w:rPr>
-          <w:rStyle w:val="DataTypeTok"/>
-        </w:rPr>
-        <w:t xml:space="preserve">smax=</w:t>
-      </w:r>
-      <w:r>
-        <w:rPr>
-          <w:rStyle w:val="DecValTok"/>
-        </w:rPr>
-        <w:t xml:space="preserve">2</w:t>
-      </w:r>
-      <w:r>
-        <w:rPr>
-          <w:rStyle w:val="NormalTok"/>
-        </w:rPr>
-        <w:t xml:space="preserve">,</w:t>
-      </w:r>
-      <w:r>
-        <w:rPr>
-          <w:rStyle w:val="DataTypeTok"/>
-        </w:rPr>
-        <w:t xml:space="preserve">mu=</w:t>
-      </w:r>
-      <w:r>
-        <w:rPr>
-          <w:rStyle w:val="NormalTok"/>
-        </w:rPr>
-        <w:t xml:space="preserve">mymean,</w:t>
-      </w:r>
-      <w:r>
-        <w:rPr>
-          <w:rStyle w:val="DataTypeTok"/>
-        </w:rPr>
-        <w:t xml:space="preserve">sigma=</w:t>
-      </w:r>
-      <w:r>
-        <w:rPr>
-          <w:rStyle w:val="KeywordTok"/>
-        </w:rPr>
-        <w:t xml:space="preserve">sqrt</w:t>
-      </w:r>
-      <w:r>
-        <w:rPr>
-          <w:rStyle w:val="NormalTok"/>
-        </w:rPr>
-        <w:t xml:space="preserve">(mycov</w:t>
-      </w:r>
-      <w:r>
-        <w:rPr>
-          <w:rStyle w:val="OperatorTok"/>
-        </w:rPr>
-        <w:t xml:space="preserve">/</w:t>
-      </w:r>
-      <w:r>
-        <w:rPr>
-          <w:rStyle w:val="NormalTok"/>
-        </w:rPr>
-        <w:t xml:space="preserve">t</w:t>
-      </w:r>
-      <w:r>
-        <w:rPr>
-          <w:rStyle w:val="OperatorTok"/>
-        </w:rPr>
-        <w:t xml:space="preserve">/</w:t>
-      </w:r>
-      <w:r>
-        <w:rPr>
-          <w:rStyle w:val="NormalTok"/>
-        </w:rPr>
-        <w:t xml:space="preserve">t),</w:t>
-      </w:r>
-      <w:r>
-        <w:rPr>
-          <w:rStyle w:val="DataTypeTok"/>
-        </w:rPr>
-        <w:t xml:space="preserve">t=</w:t>
-      </w:r>
-      <w:r>
-        <w:rPr>
-          <w:rStyle w:val="DecValTok"/>
-        </w:rPr>
-        <w:t xml:space="preserve">1</w:t>
-      </w:r>
-      <w:r>
-        <w:rPr>
-          <w:rStyle w:val="NormalTok"/>
-        </w:rPr>
-        <w:t xml:space="preserve">)</w:t>
-      </w:r>
-      <w:r>
-        <w:br w:type="textWrapping"/>
-      </w:r>
-      <w:r>
-        <w:br w:type="textWrapping"/>
-      </w:r>
-      <w:r>
-        <w:rPr>
-          <w:rStyle w:val="KeywordTok"/>
-        </w:rPr>
-        <w:t xml:space="preserve">sprintf</w:t>
-      </w:r>
-      <w:r>
-        <w:rPr>
-          <w:rStyle w:val="NormalTok"/>
-        </w:rPr>
-        <w:t xml:space="preserve">(</w:t>
-      </w:r>
-      <w:r>
-        <w:rPr>
-          <w:rStyle w:val="KeywordTok"/>
-        </w:rPr>
-        <w:t xml:space="preserve">paste</w:t>
-      </w:r>
-      <w:r>
-        <w:rPr>
-          <w:rStyle w:val="NormalTok"/>
-        </w:rPr>
-        <w:t xml:space="preserve">(</w:t>
-      </w:r>
-      <w:r>
-        <w:rPr>
-          <w:rStyle w:val="StringTok"/>
-        </w:rPr>
         <w:t xml:space="preserve">'true value:'</w:t>
       </w:r>
       <w:r>
         <w:rPr>
           <w:rStyle w:val="NormalTok"/>
         </w:rPr>
-        <w:t xml:space="preserve">,tv))</w:t>
+        <w:t xml:space="preserve">,tv)</w:t>
       </w:r>
     </w:p>
     <w:p>
@@ -2140,7 +2042,7 @@
         <w:rPr>
           <w:rStyle w:val="VerbatimChar"/>
         </w:rPr>
-        <w:t xml:space="preserve">## [1] "true value: -1.26699339309368"</w:t>
+        <w:t xml:space="preserve">## [1] "true value: -1.30580918497963"</w:t>
       </w:r>
     </w:p>
     <w:p>
@@ -2151,7 +2053,7 @@
         <w:rPr>
           <w:rStyle w:val="KeywordTok"/>
         </w:rPr>
-        <w:t xml:space="preserve">sprintf</w:t>
+        <w:t xml:space="preserve">paste</w:t>
       </w:r>
       <w:r>
         <w:rPr>
@@ -2161,18 +2063,6 @@
       </w:r>
       <w:r>
         <w:rPr>
-          <w:rStyle w:val="KeywordTok"/>
-        </w:rPr>
-        <w:t xml:space="preserve">paste</w:t>
-      </w:r>
-      <w:r>
-        <w:rPr>
-          <w:rStyle w:val="NormalTok"/>
-        </w:rPr>
-        <w:t xml:space="preserve">(</w:t>
-      </w:r>
-      <w:r>
-        <w:rPr>
           <w:rStyle w:val="StringTok"/>
         </w:rPr>
         <w:t xml:space="preserve">'order 0:'</w:t>
@@ -2181,7 +2071,7 @@
         <w:rPr>
           <w:rStyle w:val="NormalTok"/>
         </w:rPr>
-        <w:t xml:space="preserve">, order0))</w:t>
+        <w:t xml:space="preserve">, order0)</w:t>
       </w:r>
     </w:p>
     <w:p>
@@ -2192,7 +2082,7 @@
         <w:rPr>
           <w:rStyle w:val="VerbatimChar"/>
         </w:rPr>
-        <w:t xml:space="preserve">## [1] "order 0: -1.29700975804559"</w:t>
+        <w:t xml:space="preserve">## [1] "order 0: -1.27936136103928"</w:t>
       </w:r>
     </w:p>
     <w:p>
@@ -2203,7 +2093,7 @@
         <w:rPr>
           <w:rStyle w:val="KeywordTok"/>
         </w:rPr>
-        <w:t xml:space="preserve">sprintf</w:t>
+        <w:t xml:space="preserve">paste</w:t>
       </w:r>
       <w:r>
         <w:rPr>
@@ -2213,18 +2103,6 @@
       </w:r>
       <w:r>
         <w:rPr>
-          <w:rStyle w:val="KeywordTok"/>
-        </w:rPr>
-        <w:t xml:space="preserve">paste</w:t>
-      </w:r>
-      <w:r>
-        <w:rPr>
-          <w:rStyle w:val="NormalTok"/>
-        </w:rPr>
-        <w:t xml:space="preserve">(</w:t>
-      </w:r>
-      <w:r>
-        <w:rPr>
           <w:rStyle w:val="StringTok"/>
         </w:rPr>
         <w:t xml:space="preserve">'order 1:'</w:t>
@@ -2233,7 +2111,7 @@
         <w:rPr>
           <w:rStyle w:val="NormalTok"/>
         </w:rPr>
-        <w:t xml:space="preserve">, order1))</w:t>
+        <w:t xml:space="preserve">, order1)</w:t>
       </w:r>
     </w:p>
     <w:p>
@@ -2244,7 +2122,7 @@
         <w:rPr>
           <w:rStyle w:val="VerbatimChar"/>
         </w:rPr>
-        <w:t xml:space="preserve">## [1] "order 1: -1.13422114758399"</w:t>
+        <w:t xml:space="preserve">## [1] "order 1: -1.27931699998959"</w:t>
       </w:r>
     </w:p>
     <w:p>
@@ -2255,7 +2133,7 @@
         <w:rPr>
           <w:rStyle w:val="KeywordTok"/>
         </w:rPr>
-        <w:t xml:space="preserve">sprintf</w:t>
+        <w:t xml:space="preserve">paste</w:t>
       </w:r>
       <w:r>
         <w:rPr>
@@ -2265,18 +2143,6 @@
       </w:r>
       <w:r>
         <w:rPr>
-          <w:rStyle w:val="KeywordTok"/>
-        </w:rPr>
-        <w:t xml:space="preserve">paste</w:t>
-      </w:r>
-      <w:r>
-        <w:rPr>
-          <w:rStyle w:val="NormalTok"/>
-        </w:rPr>
-        <w:t xml:space="preserve">(</w:t>
-      </w:r>
-      <w:r>
-        <w:rPr>
           <w:rStyle w:val="StringTok"/>
         </w:rPr>
         <w:t xml:space="preserve">'order 2:'</w:t>
@@ -2285,7 +2151,7 @@
         <w:rPr>
           <w:rStyle w:val="NormalTok"/>
         </w:rPr>
-        <w:t xml:space="preserve">, order2))</w:t>
+        <w:t xml:space="preserve">, order2)</w:t>
       </w:r>
     </w:p>
     <w:p>
@@ -2407,7 +2273,7 @@
     </w:lvl>
   </w:abstractNum>
   <w:abstractNum w:abstractNumId="990">
-    <w:nsid w:val="6d619fa2"/>
+    <w:nsid w:val="1f02662a"/>
     <w:multiLevelType w:val="multilevel"/>
     <w:lvl w:ilvl="0">
       <w:numFmt w:val="bullet"/>
